--- a/1C - Шагун/ДЭ/Быстрое решение модуля 5 - 1C.docx
+++ b/1C - Шагун/ДЭ/Быстрое решение модуля 5 - 1C.docx
@@ -741,9 +741,8 @@
           <w:sz w:val="32"/>
           <w:szCs w:val="32"/>
         </w:rPr>
-        <w:t xml:space="preserve"> </w:t>
-      </w:r>
-      <w:proofErr w:type="spellStart"/>
+        <w:t xml:space="preserve"> СПРАВОЧНИК</w:t>
+      </w:r>
       <w:r>
         <w:rPr>
           <w:b/>
@@ -751,9 +750,8 @@
           <w:sz w:val="32"/>
           <w:szCs w:val="32"/>
         </w:rPr>
-        <w:t>СПРАВОЧНИКа</w:t>
-      </w:r>
-      <w:proofErr w:type="spellEnd"/>
+        <w:t>А</w:t>
+      </w:r>
       <w:r>
         <w:rPr>
           <w:b/>
@@ -1223,6 +1221,7 @@
       </w:pPr>
       <w:r>
         <w:rPr>
+          <w:noProof/>
           <w:sz w:val="28"/>
           <w:szCs w:val="28"/>
         </w:rPr>
@@ -1324,28 +1323,13 @@
         <w:t>4</w:t>
       </w:r>
       <w:r>
-        <w:t xml:space="preserve"> реквизита: “НовыйПароль”, </w:t>
-      </w:r>
-      <w:r>
-        <w:t>“</w:t>
-      </w:r>
-      <w:r>
-        <w:t>Текущий</w:t>
-      </w:r>
-      <w:r>
-        <w:t>Пароль”,</w:t>
+        <w:t xml:space="preserve"> реквизита: “НовыйПароль”, “ТекущийПароль”,</w:t>
       </w:r>
       <w:r>
         <w:t xml:space="preserve"> </w:t>
       </w:r>
       <w:r>
-        <w:t>“</w:t>
-      </w:r>
-      <w:r>
-        <w:t>ПодтверждениеНового</w:t>
-      </w:r>
-      <w:r>
-        <w:t>Пароль”</w:t>
+        <w:t>“ПодтверждениеНовогоПароль”</w:t>
       </w:r>
       <w:r>
         <w:t xml:space="preserve">, </w:t>
@@ -1425,6 +1409,9 @@
         </w:rPr>
       </w:pPr>
       <w:r>
+        <w:rPr>
+          <w:noProof/>
+        </w:rPr>
         <w:drawing>
           <wp:anchor distT="0" distB="0" distL="114300" distR="114300" simplePos="0" relativeHeight="251680768" behindDoc="0" locked="0" layoutInCell="1" allowOverlap="1" wp14:anchorId="1AFD6268" wp14:editId="50E626E7">
             <wp:simplePos x="0" y="0"/>
@@ -1535,6 +1522,7 @@
         <w:rPr>
           <w:b/>
           <w:bCs/>
+          <w:noProof/>
           <w:sz w:val="28"/>
           <w:szCs w:val="28"/>
         </w:rPr>
@@ -1642,6 +1630,7 @@
         <w:rPr>
           <w:b/>
           <w:bCs/>
+          <w:noProof/>
           <w:sz w:val="28"/>
           <w:szCs w:val="28"/>
         </w:rPr>
@@ -1739,6 +1728,7 @@
         <w:rPr>
           <w:b/>
           <w:bCs/>
+          <w:noProof/>
           <w:sz w:val="28"/>
           <w:szCs w:val="28"/>
           <w:lang w:val="en-US"/>
@@ -3021,9 +3011,6 @@
     <w:p>
       <w:pPr>
         <w:spacing w:line="168" w:lineRule="auto"/>
-        <w:rPr>
-          <w:lang w:val="en-US"/>
-        </w:rPr>
       </w:pPr>
       <w:proofErr w:type="spellStart"/>
       <w:r>
@@ -3051,18 +3038,12 @@
       </w:r>
       <w:proofErr w:type="gramEnd"/>
       <w:r>
-        <w:rPr>
-          <w:lang w:val="en-US"/>
-        </w:rPr>
         <w:t xml:space="preserve"> </w:t>
       </w:r>
       <w:r>
         <w:t>При Открытии</w:t>
       </w:r>
       <w:r>
-        <w:rPr>
-          <w:lang w:val="en-US"/>
-        </w:rPr>
         <w:t>:</w:t>
       </w:r>
     </w:p>
@@ -3079,6 +3060,7 @@
         <w:rPr>
           <w:b/>
           <w:bCs/>
+          <w:noProof/>
           <w:sz w:val="28"/>
           <w:szCs w:val="28"/>
         </w:rPr>
@@ -3603,22 +3585,7 @@
         <w:t>тип справочникСсылка)</w:t>
       </w:r>
       <w:r>
-        <w:t xml:space="preserve">. </w:t>
-      </w:r>
-      <w:r>
-        <w:t xml:space="preserve"> </w:t>
-      </w:r>
-      <w:r>
-        <w:t xml:space="preserve">Свойство </w:t>
-      </w:r>
-      <w:r>
-        <w:t>«Проверка</w:t>
-      </w:r>
-      <w:r>
-        <w:t xml:space="preserve"> </w:t>
-      </w:r>
-      <w:r>
-        <w:t>заполнения» в значение «Выдавать ошибку»</w:t>
+        <w:t>.  Свойство «Проверка заполнения» в значение «Выдавать ошибку»</w:t>
       </w:r>
       <w:r>
         <w:br/>
@@ -7541,6 +7508,9 @@
         <w:spacing w:line="240" w:lineRule="auto"/>
       </w:pPr>
       <w:r>
+        <w:rPr>
+          <w:noProof/>
+        </w:rPr>
         <w:drawing>
           <wp:anchor distT="0" distB="0" distL="114300" distR="114300" simplePos="0" relativeHeight="251691008" behindDoc="0" locked="0" layoutInCell="1" allowOverlap="1" wp14:anchorId="56C7315D" wp14:editId="4A7F0FD9">
             <wp:simplePos x="0" y="0"/>
@@ -7595,16 +7565,7 @@
         <w:br/>
       </w:r>
       <w:r>
-        <w:t xml:space="preserve">4. </w:t>
-      </w:r>
-      <w:r>
-        <w:t>Чтобы форма авторизации появлялась при загрузке приложения, необходимо нажать</w:t>
-      </w:r>
-      <w:r>
-        <w:t xml:space="preserve"> </w:t>
-      </w:r>
-      <w:r>
-        <w:t xml:space="preserve">на дереве конфигурации и выбрать «Открыть модуль приложения» </w:t>
+        <w:t xml:space="preserve">4. Чтобы форма авторизации появлялась при загрузке приложения, необходимо нажать на дереве конфигурации и выбрать «Открыть модуль приложения» </w:t>
       </w:r>
       <w:r>
         <w:br/>
@@ -7635,6 +7596,7 @@
         <w:rPr>
           <w:b/>
           <w:bCs/>
+          <w:noProof/>
           <w:sz w:val="32"/>
           <w:szCs w:val="32"/>
         </w:rPr>
@@ -8638,7 +8600,7 @@
           <w:lang w:val="en-US"/>
         </w:rPr>
         <w:drawing>
-          <wp:anchor distT="0" distB="0" distL="114300" distR="114300" simplePos="0" relativeHeight="251660288" behindDoc="0" locked="0" layoutInCell="1" allowOverlap="1" wp14:anchorId="239AC3D6" wp14:editId="33661012">
+          <wp:anchor distT="0" distB="0" distL="114300" distR="114300" simplePos="0" relativeHeight="251660288" behindDoc="0" locked="0" layoutInCell="1" allowOverlap="1" wp14:anchorId="239AC3D6" wp14:editId="739949A5">
             <wp:simplePos x="0" y="0"/>
             <wp:positionH relativeFrom="margin">
               <wp:align>left</wp:align>
@@ -9403,6 +9365,7 @@
   <w:style w:type="character" w:default="1" w:styleId="a0">
     <w:name w:val="Default Paragraph Font"/>
     <w:uiPriority w:val="1"/>
+    <w:semiHidden/>
     <w:unhideWhenUsed/>
   </w:style>
   <w:style w:type="table" w:default="1" w:styleId="a1">
